--- a/Documentation.docx
+++ b/Documentation.docx
@@ -1,6 +1,6 @@
 
 <file path=word/document.xml><?xml version="1.0" encoding="utf-8"?>
-<w:document xmlns:wpc="http://schemas.microsoft.com/office/word/2010/wordprocessingCanvas" xmlns:cx="http://schemas.microsoft.com/office/drawing/2014/chartex" xmlns:cx1="http://schemas.microsoft.com/office/drawing/2015/9/8/chartex" xmlns:cx2="http://schemas.microsoft.com/office/drawing/2015/10/21/chartex" xmlns:cx3="http://schemas.microsoft.com/office/drawing/2016/5/9/chartex" xmlns:cx4="http://schemas.microsoft.com/office/drawing/2016/5/10/chartex" xmlns:cx5="http://schemas.microsoft.com/office/drawing/2016/5/11/chartex" xmlns:cx6="http://schemas.microsoft.com/office/drawing/2016/5/12/chartex" xmlns:cx7="http://schemas.microsoft.com/office/drawing/2016/5/13/chartex" xmlns:cx8="http://schemas.microsoft.com/office/drawing/2016/5/14/chartex" xmlns:mc="http://schemas.openxmlformats.org/markup-compatibility/2006" xmlns:aink="http://schemas.microsoft.com/office/drawing/2016/ink" xmlns:am3d="http://schemas.microsoft.com/office/drawing/2017/model3d" xmlns:o="urn:schemas-microsoft-com:office:office" xmlns:oel="http://schemas.microsoft.com/office/2019/extlst" xmlns:r="http://schemas.openxmlformats.org/officeDocument/2006/relationships" xmlns:m="http://schemas.openxmlformats.org/officeDocument/2006/math" xmlns:v="urn:schemas-microsoft-com:vml" xmlns:wp14="http://schemas.microsoft.com/office/word/2010/wordprocessingDrawing" xmlns:wp="http://schemas.openxmlformats.org/drawingml/2006/wordprocessingDrawing" xmlns:w10="urn:schemas-microsoft-com:office:word" xmlns:w="http://schemas.openxmlformats.org/wordprocessingml/2006/main" xmlns:w14="http://schemas.microsoft.com/office/word/2010/wordml" xmlns:w15="http://schemas.microsoft.com/office/word/2012/wordml" xmlns:w16cex="http://schemas.microsoft.com/office/word/2018/wordml/cex" xmlns:w16cid="http://schemas.microsoft.com/office/word/2016/wordml/cid" xmlns:w16="http://schemas.microsoft.com/office/word/2018/wordml" xmlns:w16du="http://schemas.microsoft.com/office/word/2023/wordml/word16du" xmlns:w16sdtdh="http://schemas.microsoft.com/office/word/2020/wordml/sdtdatahash" xmlns:w16se="http://schemas.microsoft.com/office/word/2015/wordml/symex" xmlns:wpg="http://schemas.microsoft.com/office/word/2010/wordprocessingGroup" xmlns:wpi="http://schemas.microsoft.com/office/word/2010/wordprocessingInk" xmlns:wne="http://schemas.microsoft.com/office/word/2006/wordml" xmlns:wps="http://schemas.microsoft.com/office/word/2010/wordprocessingShape" mc:Ignorable="w14 w15 w16se w16cid w16 w16cex w16sdtdh w16du wp14">
+<w:document xmlns:wpc="http://schemas.microsoft.com/office/word/2010/wordprocessingCanvas" xmlns:cx="http://schemas.microsoft.com/office/drawing/2014/chartex" xmlns:cx1="http://schemas.microsoft.com/office/drawing/2015/9/8/chartex" xmlns:cx2="http://schemas.microsoft.com/office/drawing/2015/10/21/chartex" xmlns:cx3="http://schemas.microsoft.com/office/drawing/2016/5/9/chartex" xmlns:cx4="http://schemas.microsoft.com/office/drawing/2016/5/10/chartex" xmlns:cx5="http://schemas.microsoft.com/office/drawing/2016/5/11/chartex" xmlns:cx6="http://schemas.microsoft.com/office/drawing/2016/5/12/chartex" xmlns:cx7="http://schemas.microsoft.com/office/drawing/2016/5/13/chartex" xmlns:cx8="http://schemas.microsoft.com/office/drawing/2016/5/14/chartex" xmlns:mc="http://schemas.openxmlformats.org/markup-compatibility/2006" xmlns:aink="http://schemas.microsoft.com/office/drawing/2016/ink" xmlns:am3d="http://schemas.microsoft.com/office/drawing/2017/model3d" xmlns:o="urn:schemas-microsoft-com:office:office" xmlns:oel="http://schemas.microsoft.com/office/2019/extlst" xmlns:r="http://schemas.openxmlformats.org/officeDocument/2006/relationships" xmlns:m="http://schemas.openxmlformats.org/officeDocument/2006/math" xmlns:v="urn:schemas-microsoft-com:vml" xmlns:wp14="http://schemas.microsoft.com/office/word/2010/wordprocessingDrawing" xmlns:wp="http://schemas.openxmlformats.org/drawingml/2006/wordprocessingDrawing" xmlns:w10="urn:schemas-microsoft-com:office:word" xmlns:w="http://schemas.openxmlformats.org/wordprocessingml/2006/main" xmlns:w14="http://schemas.microsoft.com/office/word/2010/wordml" xmlns:w15="http://schemas.microsoft.com/office/word/2012/wordml" xmlns:w16cex="http://schemas.microsoft.com/office/word/2018/wordml/cex" xmlns:w16cid="http://schemas.microsoft.com/office/word/2016/wordml/cid" xmlns:w16="http://schemas.microsoft.com/office/word/2018/wordml" xmlns:w16sdtdh="http://schemas.microsoft.com/office/word/2020/wordml/sdtdatahash" xmlns:w16se="http://schemas.microsoft.com/office/word/2015/wordml/symex" xmlns:wpg="http://schemas.microsoft.com/office/word/2010/wordprocessingGroup" xmlns:wpi="http://schemas.microsoft.com/office/word/2010/wordprocessingInk" xmlns:wne="http://schemas.microsoft.com/office/word/2006/wordml" xmlns:wps="http://schemas.microsoft.com/office/word/2010/wordprocessingShape" mc:Ignorable="w14 w15 w16se w16cid w16 w16cex w16sdtdh wp14">
   <w:body>
     <w:p>
       <w:pPr>
@@ -682,21 +682,7 @@
         <w:rPr>
           <w:lang w:val="en-US"/>
         </w:rPr>
-        <w:t xml:space="preserve">Adi </w:t>
-      </w:r>
-      <w:proofErr w:type="gramStart"/>
-      <w:r>
-        <w:rPr>
-          <w:lang w:val="en-US"/>
-        </w:rPr>
-        <w:t>computer</w:t>
-      </w:r>
-      <w:proofErr w:type="gramEnd"/>
-      <w:r>
-        <w:rPr>
-          <w:lang w:val="en-US"/>
-        </w:rPr>
-        <w:t xml:space="preserve"> and it worked fine But with Yagel computer we </w:t>
+        <w:t xml:space="preserve">Adi computer and it worked fine But with Yagel computer we </w:t>
       </w:r>
       <w:r>
         <w:rPr>
@@ -1206,6 +1192,455 @@
         <w:rPr>
           <w:lang w:val="en-US"/>
         </w:rPr>
+        <w:t>In the repository there is a branch Yoav created that should be good start to create Wav file and understand how to convert the microphone data into Wav file:</w:t>
+      </w:r>
+    </w:p>
+    <w:p>
+      <w:pPr>
+        <w:rPr>
+          <w:lang w:val="en-US"/>
+        </w:rPr>
+      </w:pPr>
+      <w:hyperlink r:id="rId7" w:history="1">
+        <w:r>
+          <w:rPr>
+            <w:rStyle w:val="Hyperlink"/>
+            <w:lang w:val="en-US"/>
+          </w:rPr>
+          <w:t>https://github.com/adiyosef9387/IOT-Project---Voice-assistant/tree/platformIO2</w:t>
+        </w:r>
+      </w:hyperlink>
+    </w:p>
+    <w:p>
+      <w:pPr>
+        <w:rPr>
+          <w:lang w:val="en-US"/>
+        </w:rPr>
+      </w:pPr>
+      <w:r>
+        <w:rPr>
+          <w:lang w:val="en-US"/>
+        </w:rPr>
+        <w:t>in this branch the main files are:</w:t>
+      </w:r>
+    </w:p>
+    <w:p>
+      <w:pPr>
+        <w:pStyle w:val="ListParagraph"/>
+        <w:numPr>
+          <w:ilvl w:val="0"/>
+          <w:numId w:val="3"/>
+        </w:numPr>
+        <w:rPr>
+          <w:lang w:val="en-US"/>
+        </w:rPr>
+      </w:pPr>
+      <w:hyperlink r:id="rId8" w:history="1">
+        <w:r>
+          <w:rPr>
+            <w:rStyle w:val="Hyperlink"/>
+            <w:lang w:val="en-US"/>
+          </w:rPr>
+          <w:t>https://github.com/adiyosef9387/IOT-Project---Voice-assistant/blob/platformIO2/platformio.ini</w:t>
+        </w:r>
+      </w:hyperlink>
+      <w:r>
+        <w:rPr>
+          <w:lang w:val="en-US"/>
+        </w:rPr>
+        <w:t xml:space="preserve"> - the only thing that we should take care of is to change </w:t>
+      </w:r>
+      <w:proofErr w:type="spellStart"/>
+      <w:r>
+        <w:rPr>
+          <w:i/>
+          <w:iCs/>
+          <w:lang w:val="en-US"/>
+        </w:rPr>
+        <w:t>upload_port</w:t>
+      </w:r>
+      <w:proofErr w:type="spellEnd"/>
+      <w:r>
+        <w:rPr>
+          <w:lang w:val="en-US"/>
+        </w:rPr>
+        <w:t xml:space="preserve"> and </w:t>
+      </w:r>
+      <w:proofErr w:type="spellStart"/>
+      <w:r>
+        <w:rPr>
+          <w:i/>
+          <w:iCs/>
+          <w:lang w:val="en-US"/>
+        </w:rPr>
+        <w:t>monitor_port</w:t>
+      </w:r>
+      <w:proofErr w:type="spellEnd"/>
+      <w:r>
+        <w:rPr>
+          <w:lang w:val="en-US"/>
+        </w:rPr>
+        <w:t xml:space="preserve"> to the port we connect the </w:t>
+      </w:r>
+      <w:proofErr w:type="spellStart"/>
+      <w:r>
+        <w:rPr>
+          <w:lang w:val="en-US"/>
+        </w:rPr>
+        <w:t>esp</w:t>
+      </w:r>
+      <w:proofErr w:type="spellEnd"/>
+      <w:r>
+        <w:rPr>
+          <w:lang w:val="en-US"/>
+        </w:rPr>
+        <w:t xml:space="preserve"> component.</w:t>
+      </w:r>
+    </w:p>
+    <w:p>
+      <w:pPr>
+        <w:pStyle w:val="ListParagraph"/>
+        <w:numPr>
+          <w:ilvl w:val="0"/>
+          <w:numId w:val="3"/>
+        </w:numPr>
+        <w:rPr>
+          <w:lang w:val="en-US"/>
+        </w:rPr>
+      </w:pPr>
+      <w:hyperlink r:id="rId9" w:history="1">
+        <w:r>
+          <w:rPr>
+            <w:rStyle w:val="Hyperlink"/>
+            <w:lang w:val="en-US"/>
+          </w:rPr>
+          <w:t>https://github.com/ad</w:t>
+        </w:r>
+        <w:r>
+          <w:rPr>
+            <w:rStyle w:val="Hyperlink"/>
+            <w:lang w:val="en-US"/>
+          </w:rPr>
+          <w:t>i</w:t>
+        </w:r>
+        <w:r>
+          <w:rPr>
+            <w:rStyle w:val="Hyperlink"/>
+            <w:lang w:val="en-US"/>
+          </w:rPr>
+          <w:t>yosef9387/IOT-Project---Voice-assistant/blob/platformIO2/</w:t>
+        </w:r>
+        <w:proofErr w:type="spellStart"/>
+        <w:r>
+          <w:rPr>
+            <w:rStyle w:val="Hyperlink"/>
+            <w:lang w:val="en-US"/>
+          </w:rPr>
+          <w:t>src</w:t>
+        </w:r>
+        <w:proofErr w:type="spellEnd"/>
+        <w:r>
+          <w:rPr>
+            <w:rStyle w:val="Hyperlink"/>
+            <w:lang w:val="en-US"/>
+          </w:rPr>
+          <w:t>/</w:t>
+        </w:r>
+        <w:proofErr w:type="spellStart"/>
+        <w:r>
+          <w:rPr>
+            <w:rStyle w:val="Hyperlink"/>
+            <w:lang w:val="en-US"/>
+          </w:rPr>
+          <w:t>main.ino</w:t>
+        </w:r>
+        <w:proofErr w:type="spellEnd"/>
+      </w:hyperlink>
+      <w:r>
+        <w:rPr>
+          <w:lang w:val="en-US"/>
+        </w:rPr>
+        <w:t xml:space="preserve"> - the main loop that will execute the listening to the microphone.</w:t>
+      </w:r>
+    </w:p>
+    <w:p>
+      <w:pPr>
+        <w:pStyle w:val="ListParagraph"/>
+        <w:numPr>
+          <w:ilvl w:val="0"/>
+          <w:numId w:val="3"/>
+        </w:numPr>
+        <w:rPr>
+          <w:lang w:val="en-US"/>
+        </w:rPr>
+      </w:pPr>
+      <w:hyperlink r:id="rId10" w:history="1">
+        <w:r>
+          <w:rPr>
+            <w:rStyle w:val="Hyperlink"/>
+            <w:lang w:val="en-US"/>
+          </w:rPr>
+          <w:t>https://github.com/adiyosef9387/IOT-Project---Voice-assistant/blob/platformIO2/Scripts/record_audio.py</w:t>
+        </w:r>
+      </w:hyperlink>
+      <w:r>
+        <w:rPr>
+          <w:lang w:val="en-US"/>
+        </w:rPr>
+        <w:t xml:space="preserve"> - after execute the </w:t>
+      </w:r>
+      <w:proofErr w:type="spellStart"/>
+      <w:r>
+        <w:rPr>
+          <w:i/>
+          <w:iCs/>
+          <w:lang w:val="en-US"/>
+        </w:rPr>
+        <w:t>main.ino</w:t>
+      </w:r>
+      <w:proofErr w:type="spellEnd"/>
+      <w:r>
+        <w:rPr>
+          <w:lang w:val="en-US"/>
+        </w:rPr>
+        <w:t xml:space="preserve"> file we should change </w:t>
+      </w:r>
+      <w:r>
+        <w:rPr>
+          <w:i/>
+          <w:iCs/>
+          <w:lang w:val="en-US"/>
+        </w:rPr>
+        <w:t>COM_PORT</w:t>
+      </w:r>
+      <w:r>
+        <w:rPr>
+          <w:lang w:val="en-US"/>
+        </w:rPr>
+        <w:t xml:space="preserve"> to the port that the ESP is connected to (like the </w:t>
+      </w:r>
+      <w:proofErr w:type="spellStart"/>
+      <w:r>
+        <w:rPr>
+          <w:lang w:val="en-US"/>
+        </w:rPr>
+        <w:t>ini</w:t>
+      </w:r>
+      <w:proofErr w:type="spellEnd"/>
+      <w:r>
+        <w:rPr>
+          <w:lang w:val="en-US"/>
+        </w:rPr>
+        <w:t xml:space="preserve"> file).</w:t>
+      </w:r>
+    </w:p>
+    <w:p>
+      <w:pPr>
+        <w:rPr>
+          <w:lang w:val="en-US"/>
+        </w:rPr>
+      </w:pPr>
+      <w:r>
+        <w:rPr>
+          <w:lang w:val="en-US"/>
+        </w:rPr>
+        <w:t>The flow should be like so:</w:t>
+      </w:r>
+    </w:p>
+    <w:p>
+      <w:pPr>
+        <w:pStyle w:val="ListParagraph"/>
+        <w:numPr>
+          <w:ilvl w:val="0"/>
+          <w:numId w:val="4"/>
+        </w:numPr>
+        <w:rPr>
+          <w:lang w:val="en-US"/>
+        </w:rPr>
+      </w:pPr>
+      <w:r>
+        <w:rPr>
+          <w:lang w:val="en-US"/>
+        </w:rPr>
+        <w:t xml:space="preserve">Download the </w:t>
+      </w:r>
+      <w:proofErr w:type="spellStart"/>
+      <w:r>
+        <w:rPr>
+          <w:i/>
+          <w:iCs/>
+          <w:lang w:val="en-US"/>
+        </w:rPr>
+        <w:t>PlatformIo</w:t>
+      </w:r>
+      <w:proofErr w:type="spellEnd"/>
+      <w:r>
+        <w:rPr>
+          <w:lang w:val="en-US"/>
+        </w:rPr>
+        <w:t xml:space="preserve"> extension.</w:t>
+      </w:r>
+    </w:p>
+    <w:p>
+      <w:pPr>
+        <w:pStyle w:val="ListParagraph"/>
+        <w:numPr>
+          <w:ilvl w:val="0"/>
+          <w:numId w:val="4"/>
+        </w:numPr>
+        <w:rPr>
+          <w:lang w:val="en-US"/>
+        </w:rPr>
+      </w:pPr>
+      <w:r>
+        <w:rPr>
+          <w:lang w:val="en-US"/>
+        </w:rPr>
+        <w:t>Pip install ion</w:t>
+      </w:r>
+    </w:p>
+    <w:p>
+      <w:pPr>
+        <w:pStyle w:val="ListParagraph"/>
+        <w:numPr>
+          <w:ilvl w:val="0"/>
+          <w:numId w:val="4"/>
+        </w:numPr>
+        <w:rPr>
+          <w:lang w:val="en-US"/>
+        </w:rPr>
+      </w:pPr>
+      <w:r>
+        <w:rPr>
+          <w:lang w:val="en-US"/>
+        </w:rPr>
+        <w:t xml:space="preserve">Pip install </w:t>
+      </w:r>
+      <w:proofErr w:type="spellStart"/>
+      <w:r>
+        <w:rPr>
+          <w:lang w:val="en-US"/>
+        </w:rPr>
+        <w:t>pyserial</w:t>
+      </w:r>
+      <w:proofErr w:type="spellEnd"/>
+    </w:p>
+    <w:p>
+      <w:pPr>
+        <w:pStyle w:val="ListParagraph"/>
+        <w:numPr>
+          <w:ilvl w:val="0"/>
+          <w:numId w:val="4"/>
+        </w:numPr>
+        <w:rPr>
+          <w:lang w:val="en-US"/>
+        </w:rPr>
+      </w:pPr>
+      <w:proofErr w:type="spellStart"/>
+      <w:r>
+        <w:rPr>
+          <w:lang w:val="en-US"/>
+        </w:rPr>
+        <w:t>Ctrl+p</w:t>
+      </w:r>
+      <w:proofErr w:type="spellEnd"/>
+      <w:r>
+        <w:rPr>
+          <w:lang w:val="en-US"/>
+        </w:rPr>
+        <w:t xml:space="preserve"> then </w:t>
+      </w:r>
+      <w:proofErr w:type="spellStart"/>
+      <w:proofErr w:type="gramStart"/>
+      <w:r>
+        <w:rPr>
+          <w:lang w:val="en-US"/>
+        </w:rPr>
+        <w:t>platformio:upload</w:t>
+      </w:r>
+      <w:proofErr w:type="spellEnd"/>
+      <w:proofErr w:type="gramEnd"/>
+    </w:p>
+    <w:p>
+      <w:pPr>
+        <w:pStyle w:val="ListParagraph"/>
+        <w:numPr>
+          <w:ilvl w:val="0"/>
+          <w:numId w:val="4"/>
+        </w:numPr>
+        <w:rPr>
+          <w:lang w:val="en-US"/>
+        </w:rPr>
+      </w:pPr>
+      <w:r>
+        <w:rPr>
+          <w:lang w:val="en-US"/>
+        </w:rPr>
+        <w:t xml:space="preserve">Run the python script </w:t>
+      </w:r>
+      <w:r>
+        <w:rPr>
+          <w:i/>
+          <w:iCs/>
+          <w:lang w:val="en-US"/>
+        </w:rPr>
+        <w:t>record_audio.py</w:t>
+      </w:r>
+    </w:p>
+    <w:p>
+      <w:pPr>
+        <w:pStyle w:val="ListParagraph"/>
+        <w:numPr>
+          <w:ilvl w:val="0"/>
+          <w:numId w:val="4"/>
+        </w:numPr>
+        <w:rPr>
+          <w:lang w:val="en-US"/>
+        </w:rPr>
+      </w:pPr>
+      <w:r>
+        <w:rPr>
+          <w:lang w:val="en-US"/>
+        </w:rPr>
+        <w:t xml:space="preserve">After finish record interrupt in the terminal the python script running with </w:t>
+      </w:r>
+      <w:proofErr w:type="spellStart"/>
+      <w:r>
+        <w:rPr>
+          <w:lang w:val="en-US"/>
+        </w:rPr>
+        <w:t>ctl+c</w:t>
+      </w:r>
+      <w:proofErr w:type="spellEnd"/>
+    </w:p>
+    <w:p>
+      <w:pPr>
+        <w:pStyle w:val="ListParagraph"/>
+        <w:numPr>
+          <w:ilvl w:val="0"/>
+          <w:numId w:val="4"/>
+        </w:numPr>
+        <w:rPr>
+          <w:lang w:val="en-US"/>
+        </w:rPr>
+      </w:pPr>
+      <w:r>
+        <w:rPr>
+          <w:lang w:val="en-US"/>
+        </w:rPr>
+        <w:t>The wav file will be created in the root folder</w:t>
+      </w:r>
+    </w:p>
+    <w:p>
+      <w:pPr>
+        <w:rPr>
+          <w:lang w:val="en-US"/>
+        </w:rPr>
+      </w:pPr>
+      <w:r>
+        <w:rPr>
+          <w:lang w:val="en-US"/>
+        </w:rPr>
         <w:t xml:space="preserve">The main </w:t>
       </w:r>
       <w:r>
@@ -1314,16 +1749,8 @@
         <w:rPr>
           <w:lang w:val="en-US"/>
         </w:rPr>
-        <w:t xml:space="preserve">Ensure the WAV </w:t>
-      </w:r>
-      <w:proofErr w:type="gramStart"/>
-      <w:r>
-        <w:rPr>
-          <w:lang w:val="en-US"/>
-        </w:rPr>
-        <w:t>sound</w:t>
-      </w:r>
-      <w:proofErr w:type="gramEnd"/>
+        <w:t>Ensure the WAV sound</w:t>
+      </w:r>
     </w:p>
     <w:bookmarkEnd w:id="7"/>
     <w:p>
@@ -1487,7 +1914,7 @@
           <w:lang w:val="en-US"/>
         </w:rPr>
       </w:pPr>
-      <w:hyperlink r:id="rId7" w:history="1">
+      <w:hyperlink r:id="rId11" w:history="1">
         <w:r>
           <w:rPr>
             <w:rStyle w:val="Hyperlink"/>
@@ -1507,6 +1934,7 @@
         <w:rPr>
           <w:lang w:val="en-US"/>
         </w:rPr>
+        <w:lastRenderedPageBreak/>
         <w:t xml:space="preserve">we tried to start with this and struggled </w:t>
       </w:r>
       <w:r>
@@ -1602,7 +2030,7 @@
           <w:lang w:val="en-US"/>
         </w:rPr>
       </w:pPr>
-      <w:hyperlink r:id="rId8" w:history="1">
+      <w:hyperlink r:id="rId12" w:history="1">
         <w:r>
           <w:rPr>
             <w:rStyle w:val="Hyperlink"/>
@@ -1845,21 +2273,7 @@
         <w:rPr>
           <w:lang w:val="en-US"/>
         </w:rPr>
-        <w:t xml:space="preserve"> version is 2.0.x or </w:t>
-      </w:r>
-      <w:proofErr w:type="gramStart"/>
-      <w:r>
-        <w:rPr>
-          <w:lang w:val="en-US"/>
-        </w:rPr>
-        <w:t>3.0.x</w:t>
-      </w:r>
-      <w:proofErr w:type="gramEnd"/>
-      <w:r>
-        <w:rPr>
-          <w:lang w:val="en-US"/>
-        </w:rPr>
-        <w:t xml:space="preserve"> </w:t>
+        <w:t xml:space="preserve"> version is 2.0.x or 3.0.x </w:t>
       </w:r>
     </w:p>
     <w:p>
@@ -1873,7 +2287,6 @@
           <w:noProof/>
           <w:lang w:val="en-US"/>
         </w:rPr>
-        <w:lastRenderedPageBreak/>
         <w:drawing>
           <wp:inline distT="0" distB="0" distL="0" distR="0" wp14:anchorId="00A90C89" wp14:editId="184187CD">
             <wp:extent cx="5731510" cy="3888740"/>
@@ -1890,7 +2303,7 @@
                     <pic:cNvPicPr/>
                   </pic:nvPicPr>
                   <pic:blipFill>
-                    <a:blip r:embed="rId9"/>
+                    <a:blip r:embed="rId13"/>
                     <a:stretch>
                       <a:fillRect/>
                     </a:stretch>
@@ -2032,7 +2445,7 @@
                     <pic:cNvPicPr/>
                   </pic:nvPicPr>
                   <pic:blipFill>
-                    <a:blip r:embed="rId10"/>
+                    <a:blip r:embed="rId14"/>
                     <a:stretch>
                       <a:fillRect/>
                     </a:stretch>
@@ -2110,6 +2523,7 @@
           <w:noProof/>
           <w:lang w:val="en-US"/>
         </w:rPr>
+        <w:lastRenderedPageBreak/>
         <w:drawing>
           <wp:inline distT="0" distB="0" distL="0" distR="0" wp14:anchorId="644C02C9" wp14:editId="7578161D">
             <wp:extent cx="5731510" cy="1551940"/>
@@ -2126,7 +2540,7 @@
                     <pic:cNvPicPr/>
                   </pic:nvPicPr>
                   <pic:blipFill>
-                    <a:blip r:embed="rId11"/>
+                    <a:blip r:embed="rId15"/>
                     <a:stretch>
                       <a:fillRect/>
                     </a:stretch>
@@ -2173,8 +2587,186 @@
 </file>
 
 <file path=word/numbering.xml><?xml version="1.0" encoding="utf-8"?>
-<w:numbering xmlns:wpc="http://schemas.microsoft.com/office/word/2010/wordprocessingCanvas" xmlns:cx="http://schemas.microsoft.com/office/drawing/2014/chartex" xmlns:cx1="http://schemas.microsoft.com/office/drawing/2015/9/8/chartex" xmlns:cx2="http://schemas.microsoft.com/office/drawing/2015/10/21/chartex" xmlns:cx3="http://schemas.microsoft.com/office/drawing/2016/5/9/chartex" xmlns:cx4="http://schemas.microsoft.com/office/drawing/2016/5/10/chartex" xmlns:cx5="http://schemas.microsoft.com/office/drawing/2016/5/11/chartex" xmlns:cx6="http://schemas.microsoft.com/office/drawing/2016/5/12/chartex" xmlns:cx7="http://schemas.microsoft.com/office/drawing/2016/5/13/chartex" xmlns:cx8="http://schemas.microsoft.com/office/drawing/2016/5/14/chartex" xmlns:mc="http://schemas.openxmlformats.org/markup-compatibility/2006" xmlns:aink="http://schemas.microsoft.com/office/drawing/2016/ink" xmlns:am3d="http://schemas.microsoft.com/office/drawing/2017/model3d" xmlns:o="urn:schemas-microsoft-com:office:office" xmlns:oel="http://schemas.microsoft.com/office/2019/extlst" xmlns:r="http://schemas.openxmlformats.org/officeDocument/2006/relationships" xmlns:m="http://schemas.openxmlformats.org/officeDocument/2006/math" xmlns:v="urn:schemas-microsoft-com:vml" xmlns:wp14="http://schemas.microsoft.com/office/word/2010/wordprocessingDrawing" xmlns:wp="http://schemas.openxmlformats.org/drawingml/2006/wordprocessingDrawing" xmlns:w10="urn:schemas-microsoft-com:office:word" xmlns:w="http://schemas.openxmlformats.org/wordprocessingml/2006/main" xmlns:w14="http://schemas.microsoft.com/office/word/2010/wordml" xmlns:w15="http://schemas.microsoft.com/office/word/2012/wordml" xmlns:w16cex="http://schemas.microsoft.com/office/word/2018/wordml/cex" xmlns:w16cid="http://schemas.microsoft.com/office/word/2016/wordml/cid" xmlns:w16="http://schemas.microsoft.com/office/word/2018/wordml" xmlns:w16du="http://schemas.microsoft.com/office/word/2023/wordml/word16du" xmlns:w16sdtdh="http://schemas.microsoft.com/office/word/2020/wordml/sdtdatahash" xmlns:w16se="http://schemas.microsoft.com/office/word/2015/wordml/symex" xmlns:wpg="http://schemas.microsoft.com/office/word/2010/wordprocessingGroup" xmlns:wpi="http://schemas.microsoft.com/office/word/2010/wordprocessingInk" xmlns:wne="http://schemas.microsoft.com/office/word/2006/wordml" xmlns:wps="http://schemas.microsoft.com/office/word/2010/wordprocessingShape" mc:Ignorable="w14 w15 w16se w16cid w16 w16cex w16sdtdh w16du wp14">
+<w:numbering xmlns:wpc="http://schemas.microsoft.com/office/word/2010/wordprocessingCanvas" xmlns:cx="http://schemas.microsoft.com/office/drawing/2014/chartex" xmlns:cx1="http://schemas.microsoft.com/office/drawing/2015/9/8/chartex" xmlns:cx2="http://schemas.microsoft.com/office/drawing/2015/10/21/chartex" xmlns:cx3="http://schemas.microsoft.com/office/drawing/2016/5/9/chartex" xmlns:cx4="http://schemas.microsoft.com/office/drawing/2016/5/10/chartex" xmlns:cx5="http://schemas.microsoft.com/office/drawing/2016/5/11/chartex" xmlns:cx6="http://schemas.microsoft.com/office/drawing/2016/5/12/chartex" xmlns:cx7="http://schemas.microsoft.com/office/drawing/2016/5/13/chartex" xmlns:cx8="http://schemas.microsoft.com/office/drawing/2016/5/14/chartex" xmlns:mc="http://schemas.openxmlformats.org/markup-compatibility/2006" xmlns:aink="http://schemas.microsoft.com/office/drawing/2016/ink" xmlns:am3d="http://schemas.microsoft.com/office/drawing/2017/model3d" xmlns:o="urn:schemas-microsoft-com:office:office" xmlns:oel="http://schemas.microsoft.com/office/2019/extlst" xmlns:r="http://schemas.openxmlformats.org/officeDocument/2006/relationships" xmlns:m="http://schemas.openxmlformats.org/officeDocument/2006/math" xmlns:v="urn:schemas-microsoft-com:vml" xmlns:wp14="http://schemas.microsoft.com/office/word/2010/wordprocessingDrawing" xmlns:wp="http://schemas.openxmlformats.org/drawingml/2006/wordprocessingDrawing" xmlns:w10="urn:schemas-microsoft-com:office:word" xmlns:w="http://schemas.openxmlformats.org/wordprocessingml/2006/main" xmlns:w14="http://schemas.microsoft.com/office/word/2010/wordml" xmlns:w15="http://schemas.microsoft.com/office/word/2012/wordml" xmlns:w16cex="http://schemas.microsoft.com/office/word/2018/wordml/cex" xmlns:w16cid="http://schemas.microsoft.com/office/word/2016/wordml/cid" xmlns:w16="http://schemas.microsoft.com/office/word/2018/wordml" xmlns:w16sdtdh="http://schemas.microsoft.com/office/word/2020/wordml/sdtdatahash" xmlns:w16se="http://schemas.microsoft.com/office/word/2015/wordml/symex" xmlns:wpg="http://schemas.microsoft.com/office/word/2010/wordprocessingGroup" xmlns:wpi="http://schemas.microsoft.com/office/word/2010/wordprocessingInk" xmlns:wne="http://schemas.microsoft.com/office/word/2006/wordml" xmlns:wps="http://schemas.microsoft.com/office/word/2010/wordprocessingShape" mc:Ignorable="w14 w15 w16se w16cid w16 w16cex w16sdtdh wp14">
   <w:abstractNum w:abstractNumId="0" w15:restartNumberingAfterBreak="0">
+    <w:nsid w:val="0B2F3B23"/>
+    <w:multiLevelType w:val="hybridMultilevel"/>
+    <w:tmpl w:val="EEBAFA8A"/>
+    <w:lvl w:ilvl="0" w:tplc="0409000F">
+      <w:start w:val="1"/>
+      <w:numFmt w:val="decimal"/>
+      <w:lvlText w:val="%1."/>
+      <w:lvlJc w:val="left"/>
+      <w:pPr>
+        <w:ind w:left="720" w:hanging="360"/>
+      </w:pPr>
+      <w:rPr>
+        <w:rFonts w:hint="default"/>
+      </w:rPr>
+    </w:lvl>
+    <w:lvl w:ilvl="1" w:tplc="04090019" w:tentative="1">
+      <w:start w:val="1"/>
+      <w:numFmt w:val="lowerLetter"/>
+      <w:lvlText w:val="%2."/>
+      <w:lvlJc w:val="left"/>
+      <w:pPr>
+        <w:ind w:left="1440" w:hanging="360"/>
+      </w:pPr>
+    </w:lvl>
+    <w:lvl w:ilvl="2" w:tplc="0409001B" w:tentative="1">
+      <w:start w:val="1"/>
+      <w:numFmt w:val="lowerRoman"/>
+      <w:lvlText w:val="%3."/>
+      <w:lvlJc w:val="right"/>
+      <w:pPr>
+        <w:ind w:left="2160" w:hanging="180"/>
+      </w:pPr>
+    </w:lvl>
+    <w:lvl w:ilvl="3" w:tplc="0409000F" w:tentative="1">
+      <w:start w:val="1"/>
+      <w:numFmt w:val="decimal"/>
+      <w:lvlText w:val="%4."/>
+      <w:lvlJc w:val="left"/>
+      <w:pPr>
+        <w:ind w:left="2880" w:hanging="360"/>
+      </w:pPr>
+    </w:lvl>
+    <w:lvl w:ilvl="4" w:tplc="04090019" w:tentative="1">
+      <w:start w:val="1"/>
+      <w:numFmt w:val="lowerLetter"/>
+      <w:lvlText w:val="%5."/>
+      <w:lvlJc w:val="left"/>
+      <w:pPr>
+        <w:ind w:left="3600" w:hanging="360"/>
+      </w:pPr>
+    </w:lvl>
+    <w:lvl w:ilvl="5" w:tplc="0409001B" w:tentative="1">
+      <w:start w:val="1"/>
+      <w:numFmt w:val="lowerRoman"/>
+      <w:lvlText w:val="%6."/>
+      <w:lvlJc w:val="right"/>
+      <w:pPr>
+        <w:ind w:left="4320" w:hanging="180"/>
+      </w:pPr>
+    </w:lvl>
+    <w:lvl w:ilvl="6" w:tplc="0409000F" w:tentative="1">
+      <w:start w:val="1"/>
+      <w:numFmt w:val="decimal"/>
+      <w:lvlText w:val="%7."/>
+      <w:lvlJc w:val="left"/>
+      <w:pPr>
+        <w:ind w:left="5040" w:hanging="360"/>
+      </w:pPr>
+    </w:lvl>
+    <w:lvl w:ilvl="7" w:tplc="04090019" w:tentative="1">
+      <w:start w:val="1"/>
+      <w:numFmt w:val="lowerLetter"/>
+      <w:lvlText w:val="%8."/>
+      <w:lvlJc w:val="left"/>
+      <w:pPr>
+        <w:ind w:left="5760" w:hanging="360"/>
+      </w:pPr>
+    </w:lvl>
+    <w:lvl w:ilvl="8" w:tplc="0409001B" w:tentative="1">
+      <w:start w:val="1"/>
+      <w:numFmt w:val="lowerRoman"/>
+      <w:lvlText w:val="%9."/>
+      <w:lvlJc w:val="right"/>
+      <w:pPr>
+        <w:ind w:left="6480" w:hanging="180"/>
+      </w:pPr>
+    </w:lvl>
+  </w:abstractNum>
+  <w:abstractNum w:abstractNumId="1" w15:restartNumberingAfterBreak="0">
+    <w:nsid w:val="174B4A14"/>
+    <w:multiLevelType w:val="hybridMultilevel"/>
+    <w:tmpl w:val="77B252E4"/>
+    <w:lvl w:ilvl="0" w:tplc="0409000F">
+      <w:start w:val="1"/>
+      <w:numFmt w:val="decimal"/>
+      <w:lvlText w:val="%1."/>
+      <w:lvlJc w:val="left"/>
+      <w:pPr>
+        <w:ind w:left="720" w:hanging="360"/>
+      </w:pPr>
+      <w:rPr>
+        <w:rFonts w:hint="default"/>
+      </w:rPr>
+    </w:lvl>
+    <w:lvl w:ilvl="1" w:tplc="04090019" w:tentative="1">
+      <w:start w:val="1"/>
+      <w:numFmt w:val="lowerLetter"/>
+      <w:lvlText w:val="%2."/>
+      <w:lvlJc w:val="left"/>
+      <w:pPr>
+        <w:ind w:left="1440" w:hanging="360"/>
+      </w:pPr>
+    </w:lvl>
+    <w:lvl w:ilvl="2" w:tplc="0409001B" w:tentative="1">
+      <w:start w:val="1"/>
+      <w:numFmt w:val="lowerRoman"/>
+      <w:lvlText w:val="%3."/>
+      <w:lvlJc w:val="right"/>
+      <w:pPr>
+        <w:ind w:left="2160" w:hanging="180"/>
+      </w:pPr>
+    </w:lvl>
+    <w:lvl w:ilvl="3" w:tplc="0409000F" w:tentative="1">
+      <w:start w:val="1"/>
+      <w:numFmt w:val="decimal"/>
+      <w:lvlText w:val="%4."/>
+      <w:lvlJc w:val="left"/>
+      <w:pPr>
+        <w:ind w:left="2880" w:hanging="360"/>
+      </w:pPr>
+    </w:lvl>
+    <w:lvl w:ilvl="4" w:tplc="04090019" w:tentative="1">
+      <w:start w:val="1"/>
+      <w:numFmt w:val="lowerLetter"/>
+      <w:lvlText w:val="%5."/>
+      <w:lvlJc w:val="left"/>
+      <w:pPr>
+        <w:ind w:left="3600" w:hanging="360"/>
+      </w:pPr>
+    </w:lvl>
+    <w:lvl w:ilvl="5" w:tplc="0409001B" w:tentative="1">
+      <w:start w:val="1"/>
+      <w:numFmt w:val="lowerRoman"/>
+      <w:lvlText w:val="%6."/>
+      <w:lvlJc w:val="right"/>
+      <w:pPr>
+        <w:ind w:left="4320" w:hanging="180"/>
+      </w:pPr>
+    </w:lvl>
+    <w:lvl w:ilvl="6" w:tplc="0409000F" w:tentative="1">
+      <w:start w:val="1"/>
+      <w:numFmt w:val="decimal"/>
+      <w:lvlText w:val="%7."/>
+      <w:lvlJc w:val="left"/>
+      <w:pPr>
+        <w:ind w:left="5040" w:hanging="360"/>
+      </w:pPr>
+    </w:lvl>
+    <w:lvl w:ilvl="7" w:tplc="04090019" w:tentative="1">
+      <w:start w:val="1"/>
+      <w:numFmt w:val="lowerLetter"/>
+      <w:lvlText w:val="%8."/>
+      <w:lvlJc w:val="left"/>
+      <w:pPr>
+        <w:ind w:left="5760" w:hanging="360"/>
+      </w:pPr>
+    </w:lvl>
+    <w:lvl w:ilvl="8" w:tplc="0409001B" w:tentative="1">
+      <w:start w:val="1"/>
+      <w:numFmt w:val="lowerRoman"/>
+      <w:lvlText w:val="%9."/>
+      <w:lvlJc w:val="right"/>
+      <w:pPr>
+        <w:ind w:left="6480" w:hanging="180"/>
+      </w:pPr>
+    </w:lvl>
+  </w:abstractNum>
+  <w:abstractNum w:abstractNumId="2" w15:restartNumberingAfterBreak="0">
     <w:nsid w:val="239E24DF"/>
     <w:multiLevelType w:val="hybridMultilevel"/>
     <w:tmpl w:val="A6A22506"/>
@@ -2263,7 +2855,7 @@
       </w:pPr>
     </w:lvl>
   </w:abstractNum>
-  <w:abstractNum w:abstractNumId="1" w15:restartNumberingAfterBreak="0">
+  <w:abstractNum w:abstractNumId="3" w15:restartNumberingAfterBreak="0">
     <w:nsid w:val="6CA00712"/>
     <w:multiLevelType w:val="hybridMultilevel"/>
     <w:tmpl w:val="CE4016B6"/>
@@ -2353,16 +2945,22 @@
     </w:lvl>
   </w:abstractNum>
   <w:num w:numId="1" w16cid:durableId="1172648808">
-    <w:abstractNumId w:val="1"/>
+    <w:abstractNumId w:val="3"/>
   </w:num>
   <w:num w:numId="2" w16cid:durableId="1479111566">
+    <w:abstractNumId w:val="2"/>
+  </w:num>
+  <w:num w:numId="3" w16cid:durableId="754593047">
     <w:abstractNumId w:val="0"/>
+  </w:num>
+  <w:num w:numId="4" w16cid:durableId="1113480546">
+    <w:abstractNumId w:val="1"/>
   </w:num>
 </w:numbering>
 </file>
 
 <file path=word/styles.xml><?xml version="1.0" encoding="utf-8"?>
-<w:styles xmlns:mc="http://schemas.openxmlformats.org/markup-compatibility/2006" xmlns:r="http://schemas.openxmlformats.org/officeDocument/2006/relationships" xmlns:w="http://schemas.openxmlformats.org/wordprocessingml/2006/main" xmlns:w14="http://schemas.microsoft.com/office/word/2010/wordml" xmlns:w15="http://schemas.microsoft.com/office/word/2012/wordml" xmlns:w16cex="http://schemas.microsoft.com/office/word/2018/wordml/cex" xmlns:w16cid="http://schemas.microsoft.com/office/word/2016/wordml/cid" xmlns:w16="http://schemas.microsoft.com/office/word/2018/wordml" xmlns:w16du="http://schemas.microsoft.com/office/word/2023/wordml/word16du" xmlns:w16sdtdh="http://schemas.microsoft.com/office/word/2020/wordml/sdtdatahash" xmlns:w16se="http://schemas.microsoft.com/office/word/2015/wordml/symex" mc:Ignorable="w14 w15 w16se w16cid w16 w16cex w16sdtdh w16du">
+<w:styles xmlns:mc="http://schemas.openxmlformats.org/markup-compatibility/2006" xmlns:r="http://schemas.openxmlformats.org/officeDocument/2006/relationships" xmlns:w="http://schemas.openxmlformats.org/wordprocessingml/2006/main" xmlns:w14="http://schemas.microsoft.com/office/word/2010/wordml" xmlns:w15="http://schemas.microsoft.com/office/word/2012/wordml" xmlns:w16cex="http://schemas.microsoft.com/office/word/2018/wordml/cex" xmlns:w16cid="http://schemas.microsoft.com/office/word/2016/wordml/cid" xmlns:w16="http://schemas.microsoft.com/office/word/2018/wordml" xmlns:w16sdtdh="http://schemas.microsoft.com/office/word/2020/wordml/sdtdatahash" xmlns:w16se="http://schemas.microsoft.com/office/word/2015/wordml/symex" mc:Ignorable="w14 w15 w16se w16cid w16 w16cex w16sdtdh">
   <w:docDefaults>
     <w:rPrDefault>
       <w:rPr>

--- a/Documentation.docx
+++ b/Documentation.docx
@@ -1314,21 +1314,7 @@
             <w:rStyle w:val="Hyperlink"/>
             <w:lang w:val="en-US"/>
           </w:rPr>
-          <w:t>https://github.com/ad</w:t>
-        </w:r>
-        <w:r>
-          <w:rPr>
-            <w:rStyle w:val="Hyperlink"/>
-            <w:lang w:val="en-US"/>
-          </w:rPr>
-          <w:t>i</w:t>
-        </w:r>
-        <w:r>
-          <w:rPr>
-            <w:rStyle w:val="Hyperlink"/>
-            <w:lang w:val="en-US"/>
-          </w:rPr>
-          <w:t>yosef9387/IOT-Project---Voice-assistant/blob/platformIO2/</w:t>
+          <w:t>https://github.com/adiyosef9387/IOT-Project---Voice-assistant/blob/platformIO2/</w:t>
         </w:r>
         <w:proofErr w:type="spellStart"/>
         <w:r>
@@ -1496,6 +1482,38 @@
         <w:rPr>
           <w:lang w:val="en-US"/>
         </w:rPr>
+        <w:t xml:space="preserve">In the </w:t>
+      </w:r>
+      <w:proofErr w:type="spellStart"/>
+      <w:r>
+        <w:rPr>
+          <w:lang w:val="en-US"/>
+        </w:rPr>
+        <w:t>platformio</w:t>
+      </w:r>
+      <w:proofErr w:type="spellEnd"/>
+      <w:r>
+        <w:rPr>
+          <w:lang w:val="en-US"/>
+        </w:rPr>
+        <w:t xml:space="preserve"> window pick folder and pick the folder of the project.</w:t>
+      </w:r>
+    </w:p>
+    <w:p>
+      <w:pPr>
+        <w:pStyle w:val="ListParagraph"/>
+        <w:numPr>
+          <w:ilvl w:val="0"/>
+          <w:numId w:val="4"/>
+        </w:numPr>
+        <w:rPr>
+          <w:lang w:val="en-US"/>
+        </w:rPr>
+      </w:pPr>
+      <w:r>
+        <w:rPr>
+          <w:lang w:val="en-US"/>
+        </w:rPr>
         <w:t>Pip install ion</w:t>
       </w:r>
     </w:p>
@@ -1934,7 +1952,6 @@
         <w:rPr>
           <w:lang w:val="en-US"/>
         </w:rPr>
-        <w:lastRenderedPageBreak/>
         <w:t xml:space="preserve">we tried to start with this and struggled </w:t>
       </w:r>
       <w:r>
@@ -2476,6 +2493,7 @@
         <w:rPr>
           <w:lang w:val="en-US"/>
         </w:rPr>
+        <w:lastRenderedPageBreak/>
         <w:t xml:space="preserve">And when we tried to upload the </w:t>
       </w:r>
       <w:r>
@@ -2523,7 +2541,6 @@
           <w:noProof/>
           <w:lang w:val="en-US"/>
         </w:rPr>
-        <w:lastRenderedPageBreak/>
         <w:drawing>
           <wp:inline distT="0" distB="0" distL="0" distR="0" wp14:anchorId="644C02C9" wp14:editId="7578161D">
             <wp:extent cx="5731510" cy="1551940"/>
